--- a/public/my-word-file.docx
+++ b/public/my-word-file.docx
@@ -6,7 +6,7 @@
       <w:pPr/>
       <w:r>
         <w:rPr/>
-        <w:t xml:space="preserve">client : test dossier : 01-4444-23</w:t>
+        <w:t xml:space="preserve">client : salma dossier : 03-5555-23</w:t>
       </w:r>
     </w:p>
     <w:sectPr>

--- a/public/my-word-file.docx
+++ b/public/my-word-file.docx
@@ -6,7 +6,7 @@
       <w:pPr/>
       <w:r>
         <w:rPr/>
-        <w:t xml:space="preserve">client : salma dossier : 03-5555-23</w:t>
+        <w:t xml:space="preserve">client : Predovic dossier : 0004-076823</w:t>
       </w:r>
     </w:p>
     <w:sectPr>
